--- a/Ressources/Unified process.docx
+++ b/Ressources/Unified process.docx
@@ -82,8 +82,6 @@
         </w:rPr>
         <w:t>Elaboration</w:t>
       </w:r>
-      <w:bookmarkStart w:id="0" w:name="_GoBack"/>
-      <w:bookmarkEnd w:id="0"/>
     </w:p>
     <w:p>
       <w:pPr>
@@ -208,6 +206,93 @@
       <w:r>
         <w:t>Einführung in die Produktion</w:t>
       </w:r>
+    </w:p>
+    <w:p>
+      <w:pPr>
+        <w:pStyle w:val="berschrift1"/>
+      </w:pPr>
+      <w:r>
+        <w:t xml:space="preserve">Nicht </w:t>
+      </w:r>
+      <w:proofErr w:type="gramStart"/>
+      <w:r>
+        <w:t>Funktionale  Anforderungen</w:t>
+      </w:r>
+      <w:proofErr w:type="gramEnd"/>
+    </w:p>
+    <w:p>
+      <w:r>
+        <w:t>Log schrieben</w:t>
+      </w:r>
+    </w:p>
+    <w:p/>
+    <w:p>
+      <w:pPr>
+        <w:pStyle w:val="berschrift1"/>
+      </w:pPr>
+      <w:r>
+        <w:t>RMI</w:t>
+      </w:r>
+    </w:p>
+    <w:p>
+      <w:pPr>
+        <w:pStyle w:val="Listenabsatz"/>
+        <w:numPr>
+          <w:ilvl w:val="0"/>
+          <w:numId w:val="3"/>
+        </w:numPr>
+      </w:pPr>
+      <w:r>
+        <w:t>Nur im selben netz verwendet</w:t>
+      </w:r>
+    </w:p>
+    <w:p>
+      <w:pPr>
+        <w:pStyle w:val="Listenabsatz"/>
+        <w:numPr>
+          <w:ilvl w:val="0"/>
+          <w:numId w:val="3"/>
+        </w:numPr>
+      </w:pPr>
+      <w:r>
+        <w:t>Aufruf von Objekten von anderen Rechner/Programmen</w:t>
+      </w:r>
+    </w:p>
+    <w:p>
+      <w:pPr>
+        <w:pStyle w:val="Listenabsatz"/>
+        <w:numPr>
+          <w:ilvl w:val="0"/>
+          <w:numId w:val="3"/>
+        </w:numPr>
+      </w:pPr>
+      <w:proofErr w:type="spellStart"/>
+      <w:r>
+        <w:t>Locality</w:t>
+      </w:r>
+      <w:proofErr w:type="spellEnd"/>
+      <w:r>
+        <w:t xml:space="preserve"> </w:t>
+      </w:r>
+      <w:proofErr w:type="spellStart"/>
+      <w:r>
+        <w:t>transparency</w:t>
+      </w:r>
+      <w:proofErr w:type="spellEnd"/>
+    </w:p>
+    <w:p>
+      <w:pPr>
+        <w:pStyle w:val="Listenabsatz"/>
+        <w:numPr>
+          <w:ilvl w:val="0"/>
+          <w:numId w:val="3"/>
+        </w:numPr>
+      </w:pPr>
+      <w:r>
+        <w:t>Basiert auf Netzwerk-Requests</w:t>
+      </w:r>
+      <w:bookmarkStart w:id="0" w:name="_GoBack"/>
+      <w:bookmarkEnd w:id="0"/>
     </w:p>
     <w:p/>
     <w:sectPr>
@@ -409,7 +494,7 @@
   <w:abstractNum w:abstractNumId="1" w15:restartNumberingAfterBreak="0">
     <w:nsid w:val="660B04A7"/>
     <w:multiLevelType w:val="hybridMultilevel"/>
-    <w:tmpl w:val="30F6A286"/>
+    <w:tmpl w:val="219C9EF6"/>
     <w:lvl w:ilvl="0" w:tplc="08070001">
       <w:start w:val="1"/>
       <w:numFmt w:val="bullet"/>
